--- a/ER.docx
+++ b/ER.docx
@@ -8,7 +8,89 @@
           <w:noProof/>
         </w:rPr>
         <w:pict>
-          <v:rect id="_x0000_s2097" style="position:absolute;left:0;text-align:left;margin-left:286.85pt;margin-top:238.95pt;width:1in;height:26.05pt;z-index:251703296">
+          <v:shapetype id="_x0000_t32" coordsize="21600,21600" o:spt="32" o:oned="t" path="m,l21600,21600e" filled="f">
+            <v:path arrowok="t" fillok="f" o:connecttype="none"/>
+            <o:lock v:ext="edit" shapetype="t"/>
+          </v:shapetype>
+          <v:shape id="_x0000_s2110" type="#_x0000_t32" style="position:absolute;left:0;text-align:left;margin-left:372.05pt;margin-top:211.25pt;width:.45pt;height:29.95pt;z-index:251715584" o:connectortype="straight"/>
+        </w:pict>
+      </w:r>
+      <w:r>
+        <w:rPr>
+          <w:noProof/>
+        </w:rPr>
+        <w:pict>
+          <v:shape id="_x0000_s2109" type="#_x0000_t32" style="position:absolute;left:0;text-align:left;margin-left:240.4pt;margin-top:211.25pt;width:0;height:29.95pt;z-index:251714560" o:connectortype="straight"/>
+        </w:pict>
+      </w:r>
+      <w:r>
+        <w:rPr>
+          <w:noProof/>
+        </w:rPr>
+        <w:pict>
+          <v:shape id="_x0000_s2108" type="#_x0000_t32" style="position:absolute;left:0;text-align:left;margin-left:296.95pt;margin-top:139.55pt;width:70.25pt;height:44.35pt;z-index:251713536" o:connectortype="straight"/>
+        </w:pict>
+      </w:r>
+      <w:r>
+        <w:rPr>
+          <w:noProof/>
+        </w:rPr>
+        <w:pict>
+          <v:shape id="_x0000_s2107" type="#_x0000_t32" style="position:absolute;left:0;text-align:left;margin-left:240.4pt;margin-top:139.55pt;width:47.25pt;height:44.35pt;flip:x;z-index:251712512" o:connectortype="straight"/>
+        </w:pict>
+      </w:r>
+      <w:r>
+        <w:rPr>
+          <w:noProof/>
+        </w:rPr>
+        <w:pict>
+          <v:rect id="_x0000_s2106" style="position:absolute;left:0;text-align:left;margin-left:335.8pt;margin-top:241.2pt;width:1in;height:26.05pt;z-index:251711488">
+            <v:textbox>
+              <w:txbxContent>
+                <w:p>
+                  <w:pPr>
+                    <w:ind w:firstLineChars="200" w:firstLine="420"/>
+                  </w:pPr>
+                  <w:proofErr w:type="gramStart"/>
+                  <w:r>
+                    <w:t>link</w:t>
+                  </w:r>
+                  <w:proofErr w:type="gramEnd"/>
+                </w:p>
+              </w:txbxContent>
+            </v:textbox>
+          </v:rect>
+        </w:pict>
+      </w:r>
+      <w:r>
+        <w:rPr>
+          <w:noProof/>
+        </w:rPr>
+        <w:pict>
+          <v:oval id="_x0000_s2105" style="position:absolute;left:0;text-align:left;margin-left:323.05pt;margin-top:183.9pt;width:88.3pt;height:27.35pt;z-index:251710464">
+            <v:textbox style="mso-next-textbox:#_x0000_s2105">
+              <w:txbxContent>
+                <w:p>
+                  <w:proofErr w:type="spellStart"/>
+                  <w:r>
+                    <w:t>content</w:t>
+                  </w:r>
+                  <w:r>
+                    <w:t>_id</w:t>
+                  </w:r>
+                  <w:proofErr w:type="spellEnd"/>
+                </w:p>
+              </w:txbxContent>
+            </v:textbox>
+          </v:oval>
+        </w:pict>
+      </w:r>
+      <w:r>
+        <w:rPr>
+          <w:noProof/>
+        </w:rPr>
+        <w:pict>
+          <v:rect id="_x0000_s2097" style="position:absolute;left:0;text-align:left;margin-left:205.5pt;margin-top:241.2pt;width:1in;height:26.05pt;z-index:251703296">
             <v:textbox>
               <w:txbxContent>
                 <w:p>
@@ -31,7 +113,7 @@
           <w:noProof/>
         </w:rPr>
         <w:pict>
-          <v:oval id="_x0000_s2096" style="position:absolute;left:0;text-align:left;margin-left:290.6pt;margin-top:183.9pt;width:60.5pt;height:27.35pt;z-index:251702272">
+          <v:oval id="_x0000_s2096" style="position:absolute;left:0;text-align:left;margin-left:209.05pt;margin-top:183.9pt;width:60.5pt;height:27.35pt;z-index:251702272">
             <v:textbox style="mso-next-textbox:#_x0000_s2096">
               <w:txbxContent>
                 <w:p>
@@ -51,58 +133,39 @@
           <w:noProof/>
         </w:rPr>
         <w:pict>
-          <v:rect id="_x0000_s2062" style="position:absolute;left:0;text-align:left;margin-left:144.5pt;margin-top:241.2pt;width:68.85pt;height:26.05pt;z-index:251669504">
-            <v:textbox style="mso-next-textbox:#_x0000_s2062">
-              <w:txbxContent>
-                <w:p>
-                  <w:pPr>
-                    <w:ind w:firstLineChars="150" w:firstLine="315"/>
-                  </w:pPr>
-                  <w:proofErr w:type="gramStart"/>
-                  <w:r>
-                    <w:t>user</w:t>
-                  </w:r>
-                  <w:proofErr w:type="gramEnd"/>
-                </w:p>
-              </w:txbxContent>
-            </v:textbox>
-          </v:rect>
-        </w:pict>
-      </w:r>
-      <w:r>
-        <w:rPr>
-          <w:noProof/>
-        </w:rPr>
-        <w:pict>
-          <v:shapetype id="_x0000_t32" coordsize="21600,21600" o:spt="32" o:oned="t" path="m,l21600,21600e" filled="f">
-            <v:path arrowok="t" fillok="f" o:connecttype="none"/>
-            <o:lock v:ext="edit" shapetype="t"/>
-          </v:shapetype>
-          <v:shape id="_x0000_s2089" type="#_x0000_t32" style="position:absolute;left:0;text-align:left;margin-left:324.35pt;margin-top:211.25pt;width:0;height:27.7pt;z-index:251697152" o:connectortype="straight"/>
-        </w:pict>
-      </w:r>
-      <w:r>
-        <w:rPr>
-          <w:noProof/>
-        </w:rPr>
-        <w:pict>
-          <v:shape id="_x0000_s2088" type="#_x0000_t32" style="position:absolute;left:0;text-align:left;margin-left:319.45pt;margin-top:139.55pt;width:1.8pt;height:44.35pt;z-index:251696128" o:connectortype="straight"/>
-        </w:pict>
-      </w:r>
-      <w:r>
-        <w:rPr>
-          <w:noProof/>
-        </w:rPr>
-        <w:pict>
-          <v:shape id="_x0000_s2087" type="#_x0000_t32" style="position:absolute;left:0;text-align:left;margin-left:215.65pt;margin-top:55.2pt;width:101.15pt;height:57pt;z-index:251695104" o:connectortype="straight"/>
-        </w:pict>
-      </w:r>
-      <w:r>
-        <w:rPr>
-          <w:noProof/>
-        </w:rPr>
-        <w:pict>
-          <v:oval id="_x0000_s2052" style="position:absolute;left:0;text-align:left;margin-left:286.85pt;margin-top:112.2pt;width:60.5pt;height:27.35pt;z-index:251659264">
+          <v:shape id="_x0000_s2102" type="#_x0000_t32" style="position:absolute;left:0;text-align:left;margin-left:185.2pt;margin-top:68.9pt;width:107.35pt;height:43.3pt;z-index:251707392" o:connectortype="straight"/>
+        </w:pict>
+      </w:r>
+      <w:r>
+        <w:rPr>
+          <w:noProof/>
+        </w:rPr>
+        <w:pict>
+          <v:shape id="_x0000_s2101" type="#_x0000_t32" style="position:absolute;left:0;text-align:left;margin-left:71.25pt;margin-top:213.45pt;width:.4pt;height:27.75pt;flip:x;z-index:251706368" o:connectortype="straight"/>
+        </w:pict>
+      </w:r>
+      <w:r>
+        <w:rPr>
+          <w:noProof/>
+        </w:rPr>
+        <w:pict>
+          <v:shape id="_x0000_s2100" type="#_x0000_t32" style="position:absolute;left:0;text-align:left;margin-left:76.1pt;margin-top:150.15pt;width:1.75pt;height:35.95pt;flip:x;z-index:251705344" o:connectortype="straight"/>
+        </w:pict>
+      </w:r>
+      <w:r>
+        <w:rPr>
+          <w:noProof/>
+        </w:rPr>
+        <w:pict>
+          <v:shape id="_x0000_s2099" type="#_x0000_t32" style="position:absolute;left:0;text-align:left;margin-left:80.05pt;margin-top:68.9pt;width:100.3pt;height:53.9pt;flip:x;z-index:251704320" o:connectortype="straight"/>
+        </w:pict>
+      </w:r>
+      <w:r>
+        <w:rPr>
+          <w:noProof/>
+        </w:rPr>
+        <w:pict>
+          <v:oval id="_x0000_s2052" style="position:absolute;left:0;text-align:left;margin-left:258.95pt;margin-top:112.2pt;width:60.5pt;height:27.35pt;z-index:251659264">
             <v:textbox style="mso-next-textbox:#_x0000_s2052">
               <w:txbxContent>
                 <w:p>
@@ -122,31 +185,27 @@
           <w:noProof/>
         </w:rPr>
         <w:pict>
-          <v:shape id="_x0000_s2083" type="#_x0000_t32" style="position:absolute;left:0;text-align:left;margin-left:179.9pt;margin-top:213.45pt;width:0;height:27.75pt;z-index:251691008" o:connectortype="straight"/>
-        </w:pict>
-      </w:r>
-      <w:r>
-        <w:rPr>
-          <w:noProof/>
-        </w:rPr>
-        <w:pict>
-          <v:shape id="_x0000_s2082" type="#_x0000_t32" style="position:absolute;left:0;text-align:left;margin-left:179.9pt;margin-top:141.85pt;width:0;height:44.25pt;z-index:251689984" o:connectortype="straight"/>
-        </w:pict>
-      </w:r>
-      <w:r>
-        <w:rPr>
-          <w:noProof/>
-        </w:rPr>
-        <w:pict>
-          <v:shape id="_x0000_s2081" type="#_x0000_t32" style="position:absolute;left:0;text-align:left;margin-left:179.9pt;margin-top:68.9pt;width:0;height:45.6pt;z-index:251688960" o:connectortype="straight"/>
-        </w:pict>
-      </w:r>
-      <w:r>
-        <w:rPr>
-          <w:noProof/>
-        </w:rPr>
-        <w:pict>
-          <v:oval id="_x0000_s2063" style="position:absolute;left:0;text-align:left;margin-left:148.55pt;margin-top:186.1pt;width:60.5pt;height:27.35pt;z-index:251670528">
+          <v:oval id="_x0000_s2054" style="position:absolute;left:0;text-align:left;margin-left:46pt;margin-top:122.8pt;width:69.7pt;height:27.35pt;z-index:251661312">
+            <v:textbox style="mso-next-textbox:#_x0000_s2054">
+              <w:txbxContent>
+                <w:p>
+                  <w:proofErr w:type="spellStart"/>
+                  <w:r>
+                    <w:t>post_uid</w:t>
+                  </w:r>
+                  <w:proofErr w:type="spellEnd"/>
+                </w:p>
+              </w:txbxContent>
+            </v:textbox>
+          </v:oval>
+        </w:pict>
+      </w:r>
+      <w:r>
+        <w:rPr>
+          <w:noProof/>
+        </w:rPr>
+        <w:pict>
+          <v:oval id="_x0000_s2063" style="position:absolute;left:0;text-align:left;margin-left:42.7pt;margin-top:186.1pt;width:60.5pt;height:27.35pt;z-index:251670528">
             <v:textbox style="mso-next-textbox:#_x0000_s2063">
               <w:txbxContent>
                 <w:p>
@@ -171,19 +230,22 @@
           <w:noProof/>
         </w:rPr>
         <w:pict>
-          <v:oval id="_x0000_s2054" style="position:absolute;left:0;text-align:left;margin-left:143.65pt;margin-top:114.5pt;width:69.7pt;height:27.35pt;z-index:251661312">
-            <v:textbox style="mso-next-textbox:#_x0000_s2054">
-              <w:txbxContent>
-                <w:p>
-                  <w:proofErr w:type="spellStart"/>
-                  <w:r>
-                    <w:t>post_uid</w:t>
-                  </w:r>
-                  <w:proofErr w:type="spellEnd"/>
-                </w:p>
-              </w:txbxContent>
-            </v:textbox>
-          </v:oval>
+          <v:rect id="_x0000_s2062" style="position:absolute;left:0;text-align:left;margin-left:34.35pt;margin-top:241.2pt;width:68.85pt;height:26.05pt;z-index:251669504">
+            <v:textbox style="mso-next-textbox:#_x0000_s2062">
+              <w:txbxContent>
+                <w:p>
+                  <w:pPr>
+                    <w:ind w:firstLineChars="150" w:firstLine="315"/>
+                  </w:pPr>
+                  <w:proofErr w:type="gramStart"/>
+                  <w:r>
+                    <w:t>user</w:t>
+                  </w:r>
+                  <w:proofErr w:type="gramEnd"/>
+                </w:p>
+              </w:txbxContent>
+            </v:textbox>
+          </v:rect>
         </w:pict>
       </w:r>
       <w:r>
